--- a/3-4管流&明渠流.docx
+++ b/3-4管流&明渠流.docx
@@ -31,7 +31,7 @@
         <w:rPr>
           <w:rFonts w:hint="eastAsia"/>
         </w:rPr>
-        <w:t>管流介紹</w:t>
+        <w:t>管流</w:t>
       </w:r>
     </w:p>
     <w:p>
@@ -47,7 +47,7 @@
         <w:rPr>
           <w:rFonts w:hint="eastAsia"/>
         </w:rPr>
-        <w:t>明渠流介紹</w:t>
+        <w:t>明渠流</w:t>
       </w:r>
     </w:p>
     <w:p>
@@ -6459,6 +6459,9 @@
       <w:pPr>
         <w:pStyle w:val="a3"/>
         <w:ind w:leftChars="0" w:left="1080"/>
+        <w:rPr>
+          <w:iCs/>
+        </w:rPr>
       </w:pPr>
       <m:oMathPara>
         <m:oMathParaPr>
@@ -6879,6 +6882,95 @@
           </m:f>
         </m:oMath>
       </m:oMathPara>
+    </w:p>
+    <w:p>
+      <w:pPr>
+        <w:pStyle w:val="a3"/>
+        <w:ind w:leftChars="0" w:left="1080"/>
+        <w:rPr>
+          <w:rFonts w:hint="eastAsia"/>
+        </w:rPr>
+      </w:pPr>
+      <w:r>
+        <w:rPr>
+          <w:rFonts w:hint="eastAsia"/>
+        </w:rPr>
+        <w:t>但不是水平管，</w:t>
+      </w:r>
+      <m:oMath>
+        <m:r>
+          <w:rPr>
+            <w:rFonts w:ascii="Cambria Math" w:hAnsi="Cambria Math"/>
+          </w:rPr>
+          <m:t>f</m:t>
+        </m:r>
+      </m:oMath>
+      <w:r>
+        <w:rPr>
+          <w:rFonts w:hint="eastAsia"/>
+        </w:rPr>
+        <w:t>也是</w:t>
+      </w:r>
+      <m:oMath>
+        <m:f>
+          <m:fPr>
+            <m:ctrlPr>
+              <w:rPr>
+                <w:rFonts w:ascii="Cambria Math" w:hAnsi="Cambria Math"/>
+                <w:i/>
+                <w:iCs/>
+                <w:sz w:val="32"/>
+                <w:szCs w:val="32"/>
+              </w:rPr>
+            </m:ctrlPr>
+          </m:fPr>
+          <m:num>
+            <m:r>
+              <w:rPr>
+                <w:rFonts w:ascii="Cambria Math" w:hAnsi="Cambria Math"/>
+                <w:sz w:val="32"/>
+                <w:szCs w:val="32"/>
+              </w:rPr>
+              <m:t>64</m:t>
+            </m:r>
+          </m:num>
+          <m:den>
+            <m:sSub>
+              <m:sSubPr>
+                <m:ctrlPr>
+                  <w:rPr>
+                    <w:rFonts w:ascii="Cambria Math" w:hAnsi="Cambria Math"/>
+                    <w:i/>
+                    <w:iCs/>
+                    <w:sz w:val="32"/>
+                    <w:szCs w:val="32"/>
+                  </w:rPr>
+                </m:ctrlPr>
+              </m:sSubPr>
+              <m:e>
+                <m:r>
+                  <w:rPr>
+                    <w:rFonts w:ascii="Cambria Math" w:hAnsi="Cambria Math"/>
+                    <w:sz w:val="32"/>
+                    <w:szCs w:val="32"/>
+                  </w:rPr>
+                  <m:t>Re</m:t>
+                </m:r>
+              </m:e>
+              <m:sub>
+                <m:r>
+                  <w:rPr>
+                    <w:rFonts w:ascii="Cambria Math" w:hAnsi="Cambria Math"/>
+                    <w:sz w:val="32"/>
+                    <w:szCs w:val="32"/>
+                  </w:rPr>
+                  <m:t>D</m:t>
+                </m:r>
+              </m:sub>
+            </m:sSub>
+          </m:den>
+        </m:f>
+      </m:oMath>
     </w:p>
     <w:p>
       <w:pPr>
@@ -18925,6 +19017,7 @@
         </w:rPr>
         <w:t>水頭損失公式，明渠均勻流流速</w:t>
       </w:r>
+      <w:proofErr w:type="spellStart"/>
       <w:r>
         <w:rPr>
           <w:rFonts w:hint="eastAsia"/>
@@ -18934,6 +19027,7 @@
       <w:r>
         <w:t>ezy</w:t>
       </w:r>
+      <w:proofErr w:type="spellEnd"/>
       <w:r>
         <w:rPr>
           <w:rFonts w:hint="eastAsia"/>
@@ -21001,13 +21095,7 @@
           <w:rPr>
             <w:rFonts w:ascii="Cambria Math" w:hAnsi="Cambria Math"/>
           </w:rPr>
-          <m:t xml:space="preserve">modifed </m:t>
-        </m:r>
-        <m:r>
-          <w:rPr>
-            <w:rFonts w:ascii="Cambria Math" w:hAnsi="Cambria Math"/>
-          </w:rPr>
-          <m:t>moody</m:t>
+          <m:t>modifed moody</m:t>
         </m:r>
       </m:oMath>
       <w:r>
